--- a/LAB3.docx
+++ b/LAB3.docx
@@ -520,32 +520,20 @@
         <w:rPr>
           <w:b/>
         </w:rPr>
-        <w:t xml:space="preserve">Generation time</w:t>
-      </w:r>
-      <w:r>
-        <w:t xml:space="preserve"> </w:t>
-      </w:r>
-      <w:r>
-        <w:t xml:space="preserve">is defined as the</w:t>
-      </w:r>
-      <w:r>
-        <w:t xml:space="preserve"> </w:t>
-      </w:r>
-      <w:r>
-        <w:rPr>
-          <w:i/>
-        </w:rPr>
-        <w:t xml:space="preserve">Average age of the parents of all the offspring produced by a single cohort</w:t>
-      </w:r>
-      <w:r>
-        <w:t xml:space="preserve">. This can be computed as:</w:t>
+        <w:t xml:space="preserve">Average lifespan</w:t>
+      </w:r>
+      <w:r>
+        <w:t xml:space="preserve"> </w:t>
+      </w:r>
+      <w:r>
+        <w:t xml:space="preserve">is defined as:</w:t>
       </w:r>
       <w:r>
         <w:t xml:space="preserve"> </w:t>
       </w:r>
       <m:oMath>
         <m:r>
-          <m:t>G</m:t>
+          <m:t>L</m:t>
         </m:r>
         <m:r>
           <m:t>=</m:t>
@@ -597,21 +585,6 @@
               <m:t>⋅</m:t>
             </m:r>
             <m:r>
-              <m:t>b</m:t>
-            </m:r>
-            <m:r>
-              <m:t>(</m:t>
-            </m:r>
-            <m:r>
-              <m:t>x</m:t>
-            </m:r>
-            <m:r>
-              <m:t>)</m:t>
-            </m:r>
-            <m:r>
-              <m:t>⋅</m:t>
-            </m:r>
-            <m:r>
               <m:t>x</m:t>
             </m:r>
           </m:num>
@@ -654,21 +627,6 @@
             <m:r>
               <m:t>)</m:t>
             </m:r>
-            <m:r>
-              <m:t>⋅</m:t>
-            </m:r>
-            <m:r>
-              <m:t>b</m:t>
-            </m:r>
-            <m:r>
-              <m:t>(</m:t>
-            </m:r>
-            <m:r>
-              <m:t>x</m:t>
-            </m:r>
-            <m:r>
-              <m:t>)</m:t>
-            </m:r>
           </m:den>
         </m:f>
         <m:r>
@@ -679,6 +637,176 @@
             <m:sty m:val="p"/>
           </m:rPr>
           <m:t>(Eq. 4)</m:t>
+        </m:r>
+      </m:oMath>
+    </w:p>
+    <w:p>
+      <w:pPr>
+        <w:pStyle w:val="BodyText"/>
+      </w:pPr>
+      <w:r>
+        <w:rPr>
+          <w:b/>
+        </w:rPr>
+        <w:t xml:space="preserve">Generation time</w:t>
+      </w:r>
+      <w:r>
+        <w:t xml:space="preserve"> </w:t>
+      </w:r>
+      <w:r>
+        <w:t xml:space="preserve">is defined as the</w:t>
+      </w:r>
+      <w:r>
+        <w:t xml:space="preserve"> </w:t>
+      </w:r>
+      <w:r>
+        <w:rPr>
+          <w:i/>
+        </w:rPr>
+        <w:t xml:space="preserve">Average age of the parents of all the offspring produced by a single cohort</w:t>
+      </w:r>
+      <w:r>
+        <w:t xml:space="preserve">. This can be computed as:</w:t>
+      </w:r>
+      <w:r>
+        <w:t xml:space="preserve"> </w:t>
+      </w:r>
+      <m:oMath>
+        <m:r>
+          <m:t>G</m:t>
+        </m:r>
+        <m:r>
+          <m:t>=</m:t>
+        </m:r>
+        <m:f>
+          <m:fPr>
+            <m:type m:val="bar"/>
+          </m:fPr>
+          <m:num>
+            <m:nary>
+              <m:naryPr>
+                <m:chr m:val="∑"/>
+                <m:limLoc m:val="undOvr"/>
+                <m:subHide m:val="0"/>
+                <m:supHide m:val="0"/>
+              </m:naryPr>
+              <m:sub>
+                <m:r>
+                  <m:t>x</m:t>
+                </m:r>
+                <m:r>
+                  <m:t>=</m:t>
+                </m:r>
+                <m:r>
+                  <m:t>0</m:t>
+                </m:r>
+              </m:sub>
+              <m:sup>
+                <m:r>
+                  <m:t>k</m:t>
+                </m:r>
+              </m:sup>
+              <m:e>
+                <m:r>
+                  <m:t>l</m:t>
+                </m:r>
+              </m:e>
+            </m:nary>
+            <m:r>
+              <m:t>(</m:t>
+            </m:r>
+            <m:r>
+              <m:t>x</m:t>
+            </m:r>
+            <m:r>
+              <m:t>)</m:t>
+            </m:r>
+            <m:r>
+              <m:t>⋅</m:t>
+            </m:r>
+            <m:r>
+              <m:t>b</m:t>
+            </m:r>
+            <m:r>
+              <m:t>(</m:t>
+            </m:r>
+            <m:r>
+              <m:t>x</m:t>
+            </m:r>
+            <m:r>
+              <m:t>)</m:t>
+            </m:r>
+            <m:r>
+              <m:t>⋅</m:t>
+            </m:r>
+            <m:r>
+              <m:t>x</m:t>
+            </m:r>
+          </m:num>
+          <m:den>
+            <m:nary>
+              <m:naryPr>
+                <m:chr m:val="∑"/>
+                <m:limLoc m:val="undOvr"/>
+                <m:subHide m:val="0"/>
+                <m:supHide m:val="0"/>
+              </m:naryPr>
+              <m:sub>
+                <m:r>
+                  <m:t>x</m:t>
+                </m:r>
+                <m:r>
+                  <m:t>=</m:t>
+                </m:r>
+                <m:r>
+                  <m:t>0</m:t>
+                </m:r>
+              </m:sub>
+              <m:sup>
+                <m:r>
+                  <m:t>k</m:t>
+                </m:r>
+              </m:sup>
+              <m:e>
+                <m:r>
+                  <m:t>l</m:t>
+                </m:r>
+              </m:e>
+            </m:nary>
+            <m:r>
+              <m:t>(</m:t>
+            </m:r>
+            <m:r>
+              <m:t>x</m:t>
+            </m:r>
+            <m:r>
+              <m:t>)</m:t>
+            </m:r>
+            <m:r>
+              <m:t>⋅</m:t>
+            </m:r>
+            <m:r>
+              <m:t>b</m:t>
+            </m:r>
+            <m:r>
+              <m:t>(</m:t>
+            </m:r>
+            <m:r>
+              <m:t>x</m:t>
+            </m:r>
+            <m:r>
+              <m:t>)</m:t>
+            </m:r>
+          </m:den>
+        </m:f>
+        <m:r>
+          <m:t>  </m:t>
+        </m:r>
+        <m:r>
+          <m:rPr>
+            <m:sty m:val="p"/>
+          </m:rPr>
+          <m:t>(Eq. 5)</m:t>
         </m:r>
       </m:oMath>
     </w:p>
@@ -759,7 +887,7 @@
           <m:rPr>
             <m:sty m:val="p"/>
           </m:rPr>
-          <m:t>(Eq. 5)</m:t>
+          <m:t>(Eq. 6)</m:t>
         </m:r>
       </m:oMath>
     </w:p>
@@ -909,7 +1037,7 @@
           <m:rPr>
             <m:sty m:val="p"/>
           </m:rPr>
-          <m:t>(Eq. 6)</m:t>
+          <m:t>(Eq. 7)</m:t>
         </m:r>
       </m:oMath>
       <w:r>
@@ -1518,7 +1646,18 @@
         <w:pStyle w:val="BodyText"/>
       </w:pPr>
       <w:r>
-        <w:t xml:space="preserve">1c. What is the generation time,</w:t>
+        <w:t xml:space="preserve">1c. What is the mean lifespan,</w:t>
+      </w:r>
+      <w:r>
+        <w:t xml:space="preserve"> </w:t>
+      </w:r>
+      <m:oMath>
+        <m:r>
+          <m:t>L</m:t>
+        </m:r>
+      </m:oMath>
+      <w:r>
+        <w:t xml:space="preserve">, and generation time,</w:t>
       </w:r>
       <w:r>
         <w:t xml:space="preserve"> </w:t>
@@ -3119,7 +3258,7 @@
     </w:lvl>
   </w:abstractNum>
   <w:abstractNum w:abstractNumId="990">
-    <w:nsid w:val="2fa32eae"/>
+    <w:nsid w:val="282c3968"/>
     <w:multiLevelType w:val="multilevel"/>
     <w:lvl w:ilvl="0">
       <w:numFmt w:val="bullet"/>
@@ -3200,7 +3339,7 @@
     </w:lvl>
   </w:abstractNum>
   <w:abstractNum w:abstractNumId="991">
-    <w:nsid w:val="a7ce1ae9"/>
+    <w:nsid w:val="8f0426fb"/>
     <w:multiLevelType w:val="multilevel"/>
     <w:lvl w:ilvl="0">
       <w:numFmt w:val="bullet"/>
@@ -3281,7 +3420,7 @@
     </w:lvl>
   </w:abstractNum>
   <w:abstractNum w:abstractNumId="99411">
-    <w:nsid w:val="b3131749"/>
+    <w:nsid w:val="540dc0e3"/>
     <w:multiLevelType w:val="multilevel"/>
     <w:lvl w:ilvl="0">
       <w:start w:val="1"/>
@@ -3369,7 +3508,7 @@
     </w:lvl>
   </w:abstractNum>
   <w:abstractNum w:abstractNumId="99416">
-    <w:nsid w:val="4184cc18"/>
+    <w:nsid w:val="75cbbe99"/>
     <w:multiLevelType w:val="multilevel"/>
     <w:lvl w:ilvl="0">
       <w:start w:val="6"/>
